--- a/Relatorios/Relatorio_Droolz_Final.docx
+++ b/Relatorios/Relatorio_Droolz_Final.docx
@@ -1228,7 +1228,7 @@
           <w:rPr>
             <w:noProof/>
           </w:rPr>
-          <w:t>6</w:t>
+          <w:t>5</w:t>
         </w:r>
         <w:r>
           <w:rPr>
@@ -2051,7 +2051,7 @@
           <w:rPr>
             <w:noProof/>
           </w:rPr>
-          <w:t>14</w:t>
+          <w:t>15</w:t>
         </w:r>
         <w:r>
           <w:rPr>
@@ -2842,7 +2842,7 @@
         <w:rPr>
           <w:noProof/>
         </w:rPr>
-        <w:t>7</w:t>
+        <w:t>8</w:t>
       </w:r>
       <w:r>
         <w:rPr>
@@ -3164,7 +3164,7 @@
             <w:noProof/>
             <w:webHidden/>
           </w:rPr>
-          <w:t>17</w:t>
+          <w:t>21</w:t>
         </w:r>
         <w:r>
           <w:rPr>
@@ -3237,7 +3237,7 @@
             <w:noProof/>
             <w:webHidden/>
           </w:rPr>
-          <w:t>17</w:t>
+          <w:t>21</w:t>
         </w:r>
         <w:r>
           <w:rPr>
@@ -3310,7 +3310,7 @@
             <w:noProof/>
             <w:webHidden/>
           </w:rPr>
-          <w:t>18</w:t>
+          <w:t>22</w:t>
         </w:r>
         <w:r>
           <w:rPr>
@@ -3383,7 +3383,7 @@
             <w:noProof/>
             <w:webHidden/>
           </w:rPr>
-          <w:t>18</w:t>
+          <w:t>22</w:t>
         </w:r>
         <w:r>
           <w:rPr>
@@ -3456,7 +3456,7 @@
             <w:noProof/>
             <w:webHidden/>
           </w:rPr>
-          <w:t>18</w:t>
+          <w:t>22</w:t>
         </w:r>
         <w:r>
           <w:rPr>
@@ -3529,7 +3529,7 @@
             <w:noProof/>
             <w:webHidden/>
           </w:rPr>
-          <w:t>18</w:t>
+          <w:t>22</w:t>
         </w:r>
         <w:r>
           <w:rPr>
@@ -3602,7 +3602,7 @@
             <w:noProof/>
             <w:webHidden/>
           </w:rPr>
-          <w:t>19</w:t>
+          <w:t>23</w:t>
         </w:r>
         <w:r>
           <w:rPr>
@@ -3675,7 +3675,7 @@
             <w:noProof/>
             <w:webHidden/>
           </w:rPr>
-          <w:t>19</w:t>
+          <w:t>23</w:t>
         </w:r>
         <w:r>
           <w:rPr>
@@ -5181,10 +5181,7 @@
         <w:t>Nesta sessão, foi finalizado o diagrama de diagnóstico dos problemas, incluindo todos os problemas que o nosso sistema poderá ser capaz de detetar. No entanto, ficou claro que o âmbito e o tempo disponíveis limitarão o alcance deste projeto, pelo que o sistema, embora funcional, não é perfeito, não contempla todos os cenários possíveis e é limitado a um número restrito de modelos das marcas Peugeot e Opel.</w:t>
       </w:r>
       <w:r>
-        <w:t xml:space="preserve"> </w:t>
-      </w:r>
-      <w:r>
-        <w:t>Os elementos presentes foram André Sousa, Carlos Moutinho, Carla Sousa, Miguel Ramos, Jorge Cunha e Manuel Cunha.</w:t>
+        <w:t xml:space="preserve"> Os elementos presentes foram André Sousa, Carlos Moutinho, Carla Sousa, Miguel Ramos, Jorge Cunha e Manuel Cunha.</w:t>
       </w:r>
     </w:p>
     <w:p>
@@ -5390,7 +5387,7 @@
           <w:rPr>
             <w:noProof/>
           </w:rPr>
-          <w:t>2</w:t>
+          <w:t>3</w:t>
         </w:r>
       </w:fldSimple>
       <w:r>
@@ -7544,7 +7541,7 @@
         <w:rPr>
           <w:noProof/>
         </w:rPr>
-        <w:t>3</w:t>
+        <w:t>4</w:t>
       </w:r>
       <w:r>
         <w:fldChar w:fldCharType="end"/>
@@ -15624,6 +15621,7 @@
   <w:style w:type="character" w:default="1" w:styleId="Tipodeletrapredefinidodopargrafo">
     <w:name w:val="Default Paragraph Font"/>
     <w:uiPriority w:val="1"/>
+    <w:semiHidden/>
     <w:unhideWhenUsed/>
   </w:style>
   <w:style w:type="table" w:default="1" w:styleId="Tabelanormal">
@@ -17222,6 +17220,18 @@
 </file>
 
 <file path=customXml/item1.xml><?xml version="1.0" encoding="utf-8"?>
+<p:properties xmlns:p="http://schemas.microsoft.com/office/2006/metadata/properties" xmlns:xsi="http://www.w3.org/2001/XMLSchema-instance" xmlns:pc="http://schemas.microsoft.com/office/infopath/2007/PartnerControls">
+  <documentManagement>
+    <_activity xmlns="f5ec5597-e7a6-4f4f-84a7-4ab40c9ded90" xsi:nil="true"/>
+  </documentManagement>
+</p:properties>
+</file>
+
+<file path=customXml/item2.xml><?xml version="1.0" encoding="utf-8"?>
+<b:Sources xmlns:b="http://schemas.openxmlformats.org/officeDocument/2006/bibliography" xmlns="http://schemas.openxmlformats.org/officeDocument/2006/bibliography" SelectedStyle="/APASixthEditionOfficeOnline.xsl" StyleName="APA" Version="6"/>
+</file>
+
+<file path=customXml/item3.xml><?xml version="1.0" encoding="utf-8"?>
 <ct:contentTypeSchema xmlns:ct="http://schemas.microsoft.com/office/2006/metadata/contentType" xmlns:ma="http://schemas.microsoft.com/office/2006/metadata/properties/metaAttributes" ct:_="" ma:_="" ma:contentTypeName="Document" ma:contentTypeID="0x0101009B8F2D062E76834192034FBF9A32D44F" ma:contentTypeVersion="15" ma:contentTypeDescription="Create a new document." ma:contentTypeScope="" ma:versionID="0d5b1077e5ae5890a845442ec9072d74">
   <xsd:schema xmlns:xsd="http://www.w3.org/2001/XMLSchema" xmlns:xs="http://www.w3.org/2001/XMLSchema" xmlns:p="http://schemas.microsoft.com/office/2006/metadata/properties" xmlns:ns3="5377665f-58ff-49e0-9a09-00b348886b28" xmlns:ns4="f5ec5597-e7a6-4f4f-84a7-4ab40c9ded90" targetNamespace="http://schemas.microsoft.com/office/2006/metadata/properties" ma:root="true" ma:fieldsID="782e83300aea4df8f7bfe704d3b29d56" ns3:_="" ns4:_="">
     <xsd:import namespace="5377665f-58ff-49e0-9a09-00b348886b28"/>
@@ -17456,18 +17466,6 @@
 </ct:contentTypeSchema>
 </file>
 
-<file path=customXml/item2.xml><?xml version="1.0" encoding="utf-8"?>
-<p:properties xmlns:p="http://schemas.microsoft.com/office/2006/metadata/properties" xmlns:xsi="http://www.w3.org/2001/XMLSchema-instance" xmlns:pc="http://schemas.microsoft.com/office/infopath/2007/PartnerControls">
-  <documentManagement>
-    <_activity xmlns="f5ec5597-e7a6-4f4f-84a7-4ab40c9ded90" xsi:nil="true"/>
-  </documentManagement>
-</p:properties>
-</file>
-
-<file path=customXml/item3.xml><?xml version="1.0" encoding="utf-8"?>
-<b:Sources xmlns:b="http://schemas.openxmlformats.org/officeDocument/2006/bibliography" xmlns="http://schemas.openxmlformats.org/officeDocument/2006/bibliography" SelectedStyle="/APASixthEditionOfficeOnline.xsl" StyleName="APA" Version="6"/>
-</file>
-
 <file path=customXml/item4.xml><?xml version="1.0" encoding="utf-8"?>
 <?mso-contentType ?>
 <FormTemplates xmlns="http://schemas.microsoft.com/sharepoint/v3/contenttype/forms">
@@ -17478,6 +17476,24 @@
 </file>
 
 <file path=customXml/itemProps1.xml><?xml version="1.0" encoding="utf-8"?>
+<ds:datastoreItem xmlns:ds="http://schemas.openxmlformats.org/officeDocument/2006/customXml" ds:itemID="{ADC7FB5E-DD7D-44B5-8FC3-46509075E868}">
+  <ds:schemaRefs>
+    <ds:schemaRef ds:uri="http://schemas.microsoft.com/office/2006/metadata/properties"/>
+    <ds:schemaRef ds:uri="http://schemas.microsoft.com/office/infopath/2007/PartnerControls"/>
+    <ds:schemaRef ds:uri="f5ec5597-e7a6-4f4f-84a7-4ab40c9ded90"/>
+  </ds:schemaRefs>
+</ds:datastoreItem>
+</file>
+
+<file path=customXml/itemProps2.xml><?xml version="1.0" encoding="utf-8"?>
+<ds:datastoreItem xmlns:ds="http://schemas.openxmlformats.org/officeDocument/2006/customXml" ds:itemID="{9A255BC5-9A8E-46B0-BC23-F8050202B891}">
+  <ds:schemaRefs>
+    <ds:schemaRef ds:uri="http://schemas.openxmlformats.org/officeDocument/2006/bibliography"/>
+  </ds:schemaRefs>
+</ds:datastoreItem>
+</file>
+
+<file path=customXml/itemProps3.xml><?xml version="1.0" encoding="utf-8"?>
 <ds:datastoreItem xmlns:ds="http://schemas.openxmlformats.org/officeDocument/2006/customXml" ds:itemID="{2518B650-7797-4606-8DCB-C0219B842285}">
   <ds:schemaRefs>
     <ds:schemaRef ds:uri="http://schemas.microsoft.com/office/2006/metadata/contentType"/>
@@ -17496,31 +17512,6 @@
 </ds:datastoreItem>
 </file>
 
-<file path=customXml/itemProps2.xml><?xml version="1.0" encoding="utf-8"?>
-<ds:datastoreItem xmlns:ds="http://schemas.openxmlformats.org/officeDocument/2006/customXml" ds:itemID="{ADC7FB5E-DD7D-44B5-8FC3-46509075E868}">
-  <ds:schemaRefs>
-    <ds:schemaRef ds:uri="http://purl.org/dc/elements/1.1/"/>
-    <ds:schemaRef ds:uri="http://schemas.microsoft.com/office/infopath/2007/PartnerControls"/>
-    <ds:schemaRef ds:uri="http://schemas.microsoft.com/office/2006/documentManagement/types"/>
-    <ds:schemaRef ds:uri="http://schemas.openxmlformats.org/package/2006/metadata/core-properties"/>
-    <ds:schemaRef ds:uri="http://purl.org/dc/terms/"/>
-    <ds:schemaRef ds:uri="f5ec5597-e7a6-4f4f-84a7-4ab40c9ded90"/>
-    <ds:schemaRef ds:uri="5377665f-58ff-49e0-9a09-00b348886b28"/>
-    <ds:schemaRef ds:uri="http://schemas.microsoft.com/office/2006/metadata/properties"/>
-    <ds:schemaRef ds:uri="http://www.w3.org/XML/1998/namespace"/>
-    <ds:schemaRef ds:uri="http://purl.org/dc/dcmitype/"/>
-  </ds:schemaRefs>
-</ds:datastoreItem>
-</file>
-
-<file path=customXml/itemProps3.xml><?xml version="1.0" encoding="utf-8"?>
-<ds:datastoreItem xmlns:ds="http://schemas.openxmlformats.org/officeDocument/2006/customXml" ds:itemID="{9A255BC5-9A8E-46B0-BC23-F8050202B891}">
-  <ds:schemaRefs>
-    <ds:schemaRef ds:uri="http://schemas.openxmlformats.org/officeDocument/2006/bibliography"/>
-  </ds:schemaRefs>
-</ds:datastoreItem>
-</file>
-
 <file path=customXml/itemProps4.xml><?xml version="1.0" encoding="utf-8"?>
 <ds:datastoreItem xmlns:ds="http://schemas.openxmlformats.org/officeDocument/2006/customXml" ds:itemID="{DA08AAF2-5C7F-4E7A-A6BF-960570F4D1BA}">
   <ds:schemaRefs>

--- a/Relatorios/Relatorio_Droolz_Final.docx
+++ b/Relatorios/Relatorio_Droolz_Final.docx
@@ -1960,7 +1960,7 @@
           <w:rPr>
             <w:noProof/>
           </w:rPr>
-          <w:t>12</w:t>
+          <w:t>14</w:t>
         </w:r>
         <w:r>
           <w:rPr>
@@ -2051,7 +2051,7 @@
           <w:rPr>
             <w:noProof/>
           </w:rPr>
-          <w:t>15</w:t>
+          <w:t>17</w:t>
         </w:r>
         <w:r>
           <w:rPr>
@@ -2142,7 +2142,7 @@
           <w:rPr>
             <w:noProof/>
           </w:rPr>
-          <w:t>15</w:t>
+          <w:t>17</w:t>
         </w:r>
         <w:r>
           <w:rPr>
@@ -2233,7 +2233,7 @@
           <w:rPr>
             <w:noProof/>
           </w:rPr>
-          <w:t>15</w:t>
+          <w:t>17</w:t>
         </w:r>
         <w:r>
           <w:rPr>
@@ -2326,7 +2326,7 @@
           <w:rPr>
             <w:noProof/>
           </w:rPr>
-          <w:t>16</w:t>
+          <w:t>18</w:t>
         </w:r>
         <w:r>
           <w:rPr>
@@ -2419,7 +2419,7 @@
           <w:rPr>
             <w:noProof/>
           </w:rPr>
-          <w:t>17</w:t>
+          <w:t>19</w:t>
         </w:r>
         <w:r>
           <w:rPr>
@@ -2512,7 +2512,7 @@
           <w:rPr>
             <w:noProof/>
           </w:rPr>
-          <w:t>19</w:t>
+          <w:t>21</w:t>
         </w:r>
         <w:r>
           <w:rPr>
@@ -2605,7 +2605,7 @@
           <w:rPr>
             <w:noProof/>
           </w:rPr>
-          <w:t>21</w:t>
+          <w:t>23</w:t>
         </w:r>
         <w:r>
           <w:rPr>
@@ -3164,7 +3164,7 @@
             <w:noProof/>
             <w:webHidden/>
           </w:rPr>
-          <w:t>21</w:t>
+          <w:t>23</w:t>
         </w:r>
         <w:r>
           <w:rPr>
@@ -3237,7 +3237,7 @@
             <w:noProof/>
             <w:webHidden/>
           </w:rPr>
-          <w:t>21</w:t>
+          <w:t>23</w:t>
         </w:r>
         <w:r>
           <w:rPr>
@@ -3310,7 +3310,7 @@
             <w:noProof/>
             <w:webHidden/>
           </w:rPr>
-          <w:t>22</w:t>
+          <w:t>24</w:t>
         </w:r>
         <w:r>
           <w:rPr>
@@ -3383,7 +3383,7 @@
             <w:noProof/>
             <w:webHidden/>
           </w:rPr>
-          <w:t>22</w:t>
+          <w:t>24</w:t>
         </w:r>
         <w:r>
           <w:rPr>
@@ -3456,7 +3456,7 @@
             <w:noProof/>
             <w:webHidden/>
           </w:rPr>
-          <w:t>22</w:t>
+          <w:t>24</w:t>
         </w:r>
         <w:r>
           <w:rPr>
@@ -3529,7 +3529,7 @@
             <w:noProof/>
             <w:webHidden/>
           </w:rPr>
-          <w:t>22</w:t>
+          <w:t>24</w:t>
         </w:r>
         <w:r>
           <w:rPr>
@@ -3602,7 +3602,7 @@
             <w:noProof/>
             <w:webHidden/>
           </w:rPr>
-          <w:t>23</w:t>
+          <w:t>25</w:t>
         </w:r>
         <w:r>
           <w:rPr>
@@ -3675,7 +3675,7 @@
             <w:noProof/>
             <w:webHidden/>
           </w:rPr>
-          <w:t>23</w:t>
+          <w:t>25</w:t>
         </w:r>
         <w:r>
           <w:rPr>
@@ -4427,37 +4427,12 @@
           <w:lang w:val="en-GB"/>
         </w:rPr>
       </w:pPr>
-      <w:proofErr w:type="spellStart"/>
       <w:r>
         <w:rPr>
           <w:rFonts w:eastAsia="Calibri"/>
           <w:lang w:val="en-GB"/>
         </w:rPr>
-        <w:t>Carfolio</w:t>
-      </w:r>
-      <w:proofErr w:type="spellEnd"/>
-      <w:r>
-        <w:rPr>
-          <w:rFonts w:eastAsia="Calibri"/>
-          <w:lang w:val="en-GB"/>
-        </w:rPr>
-        <w:t>. "</w:t>
-      </w:r>
-      <w:proofErr w:type="spellStart"/>
-      <w:r>
-        <w:rPr>
-          <w:rFonts w:eastAsia="Calibri"/>
-          <w:lang w:val="en-GB"/>
-        </w:rPr>
-        <w:t>Carfolio</w:t>
-      </w:r>
-      <w:proofErr w:type="spellEnd"/>
-      <w:r>
-        <w:rPr>
-          <w:rFonts w:eastAsia="Calibri"/>
-          <w:lang w:val="en-GB"/>
-        </w:rPr>
-        <w:t>: Detailed specifications for cars." Accessed Oct. 5, 2024. [Online]. Available: http://www.carfolio.com</w:t>
+        <w:t>Carfolio. "Carfolio: Detailed specifications for cars." Accessed Oct. 5, 2024. [Online]. Available: http://www.carfolio.com</w:t>
       </w:r>
     </w:p>
     <w:p>
@@ -4473,37 +4448,12 @@
           <w:lang w:val="en-GB"/>
         </w:rPr>
       </w:pPr>
-      <w:proofErr w:type="spellStart"/>
       <w:r>
         <w:rPr>
           <w:rFonts w:eastAsia="Calibri"/>
           <w:lang w:val="en-GB"/>
         </w:rPr>
-        <w:t>CarData</w:t>
-      </w:r>
-      <w:proofErr w:type="spellEnd"/>
-      <w:r>
-        <w:rPr>
-          <w:rFonts w:eastAsia="Calibri"/>
-          <w:lang w:val="en-GB"/>
-        </w:rPr>
-        <w:t>. "</w:t>
-      </w:r>
-      <w:proofErr w:type="spellStart"/>
-      <w:r>
-        <w:rPr>
-          <w:rFonts w:eastAsia="Calibri"/>
-          <w:lang w:val="en-GB"/>
-        </w:rPr>
-        <w:t>CarData</w:t>
-      </w:r>
-      <w:proofErr w:type="spellEnd"/>
-      <w:r>
-        <w:rPr>
-          <w:rFonts w:eastAsia="Calibri"/>
-          <w:lang w:val="en-GB"/>
-        </w:rPr>
-        <w:t xml:space="preserve"> website." Accessed Oct. 5, 2024. [Online]. Available: http://www.cardata.com</w:t>
+        <w:t>CarData. "CarData website." Accessed Oct. 5, 2024. [Online]. Available: http://www.cardata.com</w:t>
       </w:r>
     </w:p>
     <w:p>
@@ -4521,41 +4471,13 @@
           <w:szCs w:val="22"/>
         </w:rPr>
       </w:pPr>
-      <w:proofErr w:type="spellStart"/>
       <w:r>
         <w:rPr>
           <w:rFonts w:eastAsia="Calibri"/>
           <w:szCs w:val="22"/>
           <w:lang w:val="en-GB"/>
         </w:rPr>
-        <w:t>AutoData</w:t>
-      </w:r>
-      <w:proofErr w:type="spellEnd"/>
-      <w:r>
-        <w:rPr>
-          <w:rFonts w:eastAsia="Calibri"/>
-          <w:szCs w:val="22"/>
-          <w:lang w:val="en-GB"/>
-        </w:rPr>
-        <w:t>. "</w:t>
-      </w:r>
-      <w:proofErr w:type="spellStart"/>
-      <w:r>
-        <w:rPr>
-          <w:rFonts w:eastAsia="Calibri"/>
-          <w:szCs w:val="22"/>
-          <w:lang w:val="en-GB"/>
-        </w:rPr>
-        <w:t>AutoData</w:t>
-      </w:r>
-      <w:proofErr w:type="spellEnd"/>
-      <w:r>
-        <w:rPr>
-          <w:rFonts w:eastAsia="Calibri"/>
-          <w:szCs w:val="22"/>
-          <w:lang w:val="en-GB"/>
-        </w:rPr>
-        <w:t xml:space="preserve">: Technical information for vehicles." Accessed Oct. 4, 2024. </w:t>
+        <w:t xml:space="preserve">AutoData. "AutoData: Technical information for vehicles." Accessed Oct. 4, 2024. </w:t>
       </w:r>
       <w:r>
         <w:rPr>
@@ -5270,14 +5192,27 @@
       <w:r>
         <w:t xml:space="preserve">Figura </w:t>
       </w:r>
-      <w:fldSimple w:instr=" SEQ Figura \* ARABIC ">
-        <w:r>
-          <w:rPr>
-            <w:noProof/>
-          </w:rPr>
-          <w:t>2</w:t>
-        </w:r>
-      </w:fldSimple>
+      <w:r>
+        <w:fldChar w:fldCharType="begin"/>
+      </w:r>
+      <w:r>
+        <w:instrText xml:space="preserve"> SEQ Figura \* ARABIC </w:instrText>
+      </w:r>
+      <w:r>
+        <w:fldChar w:fldCharType="separate"/>
+      </w:r>
+      <w:r>
+        <w:rPr>
+          <w:noProof/>
+        </w:rPr>
+        <w:t>2</w:t>
+      </w:r>
+      <w:r>
+        <w:rPr>
+          <w:noProof/>
+        </w:rPr>
+        <w:fldChar w:fldCharType="end"/>
+      </w:r>
       <w:r>
         <w:t xml:space="preserve"> - Parte do diagrama de diagnóstico</w:t>
       </w:r>
@@ -5382,14 +5317,27 @@
       <w:r>
         <w:t xml:space="preserve">Figura </w:t>
       </w:r>
-      <w:fldSimple w:instr=" SEQ Figura \* ARABIC ">
-        <w:r>
-          <w:rPr>
-            <w:noProof/>
-          </w:rPr>
-          <w:t>3</w:t>
-        </w:r>
-      </w:fldSimple>
+      <w:r>
+        <w:fldChar w:fldCharType="begin"/>
+      </w:r>
+      <w:r>
+        <w:instrText xml:space="preserve"> SEQ Figura \* ARABIC </w:instrText>
+      </w:r>
+      <w:r>
+        <w:fldChar w:fldCharType="separate"/>
+      </w:r>
+      <w:r>
+        <w:rPr>
+          <w:noProof/>
+        </w:rPr>
+        <w:t>3</w:t>
+      </w:r>
+      <w:r>
+        <w:rPr>
+          <w:noProof/>
+        </w:rPr>
+        <w:fldChar w:fldCharType="end"/>
+      </w:r>
       <w:r>
         <w:t xml:space="preserve"> - Parte do diagrama de diagnóstico</w:t>
       </w:r>
@@ -6603,14 +6551,27 @@
       <w:r>
         <w:t xml:space="preserve">Tabela </w:t>
       </w:r>
-      <w:fldSimple w:instr=" SEQ Tabela \* ARABIC ">
-        <w:r>
-          <w:rPr>
-            <w:noProof/>
-          </w:rPr>
-          <w:t>1</w:t>
-        </w:r>
-      </w:fldSimple>
+      <w:r>
+        <w:fldChar w:fldCharType="begin"/>
+      </w:r>
+      <w:r>
+        <w:instrText xml:space="preserve"> SEQ Tabela \* ARABIC </w:instrText>
+      </w:r>
+      <w:r>
+        <w:fldChar w:fldCharType="separate"/>
+      </w:r>
+      <w:r>
+        <w:rPr>
+          <w:noProof/>
+        </w:rPr>
+        <w:t>1</w:t>
+      </w:r>
+      <w:r>
+        <w:rPr>
+          <w:noProof/>
+        </w:rPr>
+        <w:fldChar w:fldCharType="end"/>
+      </w:r>
       <w:r>
         <w:t xml:space="preserve"> - Conhecimento Estrutural das Marcas, Modelos e Motores de veículos que o sistema atende</w:t>
       </w:r>
@@ -7554,6 +7515,160 @@
     <w:p/>
     <w:p>
       <w:pPr>
+        <w:pStyle w:val="Cabealho2"/>
+      </w:pPr>
+      <w:r>
+        <w:t>Restrições no desenvolvimento do projeto</w:t>
+      </w:r>
+    </w:p>
+    <w:p>
+      <w:r>
+        <w:rPr>
+          <w:rFonts w:eastAsia="Calibri"/>
+          <w:szCs w:val="22"/>
+        </w:rPr>
+        <w:t>No desenvolvimento do projeto, houve inicialmente uma dificuldade em encontrar peritos adequados para as áreas específicas necessárias. Após este obstáculo inicial, foi possível identificar peritos nas áreas indicadas, o que permitiu avançar para um conjunto de reuniões focadas no desenvolvimento do fluxograma com os diagnósticos possíveis. No entanto, algumas das perguntas presentes são consideradas um pouco básicas. Em conversa com o perito, este indicou que, com mais tempo, seria possível desenvolver diagnósticos mais aprofundados e melhorar a precisão das regras de diagnóstico, tornando-as mais especializadas e concisas. Esta limitação deve-se ao tempo restrito dedicado à investigação dos diagnósticos, já que a área de diagnóstico para carros ligeiros é bastante vasta. Ter apenas 45 diagnósticos possíveis representa uma fração do universo de diagnósticos automotivos.</w:t>
+      </w:r>
+    </w:p>
+    <w:p>
+      <w:pPr>
+        <w:pStyle w:val="Cabealho2"/>
+      </w:pPr>
+      <w:r>
+        <w:lastRenderedPageBreak/>
+        <w:t xml:space="preserve"> </w:t>
+      </w:r>
+      <w:r>
+        <w:t>Adequação do trabalho ao meio envolvente, empresas ou organizações</w:t>
+      </w:r>
+    </w:p>
+    <w:p>
+      <w:pPr>
+        <w:ind w:firstLine="576"/>
+        <w:rPr>
+          <w:rFonts w:eastAsia="Calibri"/>
+          <w:szCs w:val="22"/>
+        </w:rPr>
+      </w:pPr>
+      <w:r>
+        <w:rPr>
+          <w:rFonts w:eastAsia="Calibri"/>
+          <w:szCs w:val="22"/>
+        </w:rPr>
+        <w:t>A aplicação desenvolvida possui uma elevada relevância e adequação ao meio envolvente, com utilidade evidente para empresas, oficinas e organizações ligadas ao setor automóvel. A sua estrutura e funcionalidades foram projetadas para facilitar o processo de triagem nas oficinas, permitindo que a pessoa responsável pela receção dos veículos possa iniciar o diagnóstico preliminar antes mesmo da intervenção de um técnico especializado. Esta antecipação agiliza o fluxo de trabalho, reduzindo tempos de espera para os clientes e permitindo um encaminhamento mais eficaz dos casos para os técnicos apropriados.</w:t>
+      </w:r>
+    </w:p>
+    <w:p>
+      <w:pPr>
+        <w:ind w:firstLine="720"/>
+        <w:rPr>
+          <w:rFonts w:eastAsia="Calibri"/>
+          <w:szCs w:val="22"/>
+        </w:rPr>
+      </w:pPr>
+      <w:r>
+        <w:rPr>
+          <w:rFonts w:eastAsia="Calibri"/>
+          <w:szCs w:val="22"/>
+        </w:rPr>
+        <w:t>Além disso, a aplicação representa uma ferramenta de formação valiosa para novos mecânicos. Ao utilizar a aplicação como suporte, os aprendizes podem desenvolver uma compreensão mais detalhada sobre os sintomas e diagnósticos de avarias automotivas comuns e complexas. Esta experiência prática e teórica simultânea facilita a sua integração no ambiente de trabalho, promovendo o desenvolvimento de competências de diagnóstico precoce e análise técnica.</w:t>
+      </w:r>
+    </w:p>
+    <w:p>
+      <w:pPr>
+        <w:ind w:firstLine="720"/>
+        <w:rPr>
+          <w:rFonts w:eastAsia="Calibri"/>
+          <w:szCs w:val="22"/>
+        </w:rPr>
+      </w:pPr>
+      <w:r>
+        <w:rPr>
+          <w:rFonts w:eastAsia="Calibri"/>
+          <w:szCs w:val="22"/>
+        </w:rPr>
+        <w:t>Para os clientes ou indivíduos com pouco conhecimento técnico sobre automóveis, a aplicação oferece uma interface intuitiva e acessível, que facilita a compreensão das possíveis avarias e do estado geral do veículo. Este recurso educativo pode ser particularmente útil para clientes que desejam entender melhor os problemas dos seus veículos, promovendo uma comunicação mais transparente e informada entre o cliente e a oficina. Além disso, ao capacitar o cliente com informações preliminares, o processo de tomada de decisão torna-se mais participativo, e o cliente pode sentir-se mais confiante e informado sobre as intervenções necessárias no seu veículo.</w:t>
+      </w:r>
+    </w:p>
+    <w:p>
+      <w:pPr>
+        <w:ind w:firstLine="576"/>
+        <w:rPr>
+          <w:rFonts w:eastAsia="Calibri"/>
+          <w:szCs w:val="22"/>
+        </w:rPr>
+      </w:pPr>
+      <w:r>
+        <w:rPr>
+          <w:rFonts w:eastAsia="Calibri"/>
+          <w:szCs w:val="22"/>
+        </w:rPr>
+        <w:t>Em suma, esta aplicação atua como um facilitador nos processos internos das oficinas, contribui para a formação contínua e eficaz dos novos profissionais do setor e eleva o nível de conhecimento dos clientes sobre os seus próprios veículos. A sua implementação pode, assim, representar uma mais-valia para empresas e organizações, alinhando-se com as exigências de eficiência e qualidade do setor automotivo.</w:t>
+      </w:r>
+    </w:p>
+    <w:p>
+      <w:pPr>
+        <w:ind w:firstLine="576"/>
+        <w:rPr>
+          <w:rFonts w:eastAsia="Calibri"/>
+          <w:szCs w:val="22"/>
+        </w:rPr>
+      </w:pPr>
+    </w:p>
+    <w:p>
+      <w:pPr>
+        <w:ind w:firstLine="576"/>
+      </w:pPr>
+    </w:p>
+    <w:p>
+      <w:pPr>
+        <w:pStyle w:val="Cabealho2"/>
+      </w:pPr>
+      <w:r>
+        <w:lastRenderedPageBreak/>
+        <w:t xml:space="preserve"> </w:t>
+      </w:r>
+      <w:r>
+        <w:t>Possibilidades de desenvolvimento futuro</w:t>
+      </w:r>
+    </w:p>
+    <w:p>
+      <w:pPr>
+        <w:ind w:firstLine="576"/>
+      </w:pPr>
+      <w:r>
+        <w:t>O futuro desta aplicação inclui a integração com dispositivos OBD (On-Board Diagnostics), possibilitando o acesso a dados de diagnóstico em tempo real e aumentando a precisão dos resultados. Esta integração permitiria detetar e interpretar códigos de erro específicos e monitorizar parâmetros essenciais do veículo.</w:t>
+      </w:r>
+    </w:p>
+    <w:p>
+      <w:pPr>
+        <w:ind w:firstLine="576"/>
+      </w:pPr>
+      <w:r>
+        <w:t>Além disso, a aplicação poderia incorporar tecnologias de análise sonora e visual para identificar problemas mecânicos baseados em ruídos ou imagens de componentes desgastados</w:t>
+      </w:r>
+      <w:r>
+        <w:t>, estes</w:t>
+      </w:r>
+      <w:r>
+        <w:t xml:space="preserve"> elementos tornariam o diagnóstico mais completo e detalhado, facilitando uma resposta mais informada às avarias.</w:t>
+      </w:r>
+    </w:p>
+    <w:p>
+      <w:pPr>
+        <w:ind w:firstLine="432"/>
+      </w:pPr>
+      <w:r>
+        <w:t>Com a integração de dados do OBD e informações visuais e auditivas, os fluxogramas de diagnóstico seriam otimizados e expandidos, permitindo um sistema mais robusto e funcional. A adição de explicações detalhadas para cada regra também fortaleceria a clareza e a confiança do utilizador na aplicação, tornando-a uma ferramenta valiosa e acessível para oficinas e clientes.</w:t>
+      </w:r>
+    </w:p>
+    <w:p>
+      <w:pPr>
+        <w:ind w:firstLine="432"/>
+      </w:pPr>
+    </w:p>
+    <w:p>
+      <w:pPr>
         <w:pStyle w:val="Cabealho1"/>
         <w:jc w:val="left"/>
       </w:pPr>
@@ -7572,8 +7687,10 @@
       </w:r>
       <w:bookmarkEnd w:id="22"/>
     </w:p>
-    <w:p>
-      <w:pPr>
+    <w:p/>
+    <w:p>
+      <w:pPr>
+        <w:ind w:firstLine="432"/>
         <w:rPr>
           <w:rFonts w:eastAsia="Calibri"/>
         </w:rPr>
@@ -7608,6 +7725,14 @@
         </w:rPr>
         <w:t>projeto foi estruturado com uma série de classes que interagem diretamente com o Drools.</w:t>
       </w:r>
+    </w:p>
+    <w:p>
+      <w:pPr>
+        <w:ind w:firstLine="432"/>
+        <w:rPr>
+          <w:rFonts w:eastAsia="Calibri"/>
+        </w:rPr>
+      </w:pPr>
     </w:p>
     <w:p>
       <w:pPr>
@@ -7628,6 +7753,7 @@
     </w:p>
     <w:p>
       <w:pPr>
+        <w:ind w:firstLine="720"/>
         <w:rPr>
           <w:rFonts w:eastAsia="Calibri"/>
         </w:rPr>
@@ -7684,11 +7810,13 @@
           <w:b/>
           <w:bCs/>
         </w:rPr>
+        <w:lastRenderedPageBreak/>
         <w:t xml:space="preserve">DiagnosticService </w:t>
       </w:r>
     </w:p>
     <w:p>
       <w:pPr>
+        <w:ind w:firstLine="720"/>
         <w:rPr>
           <w:rFonts w:eastAsia="Calibri"/>
         </w:rPr>
@@ -7726,6 +7854,7 @@
     </w:p>
     <w:p>
       <w:pPr>
+        <w:ind w:firstLine="720"/>
         <w:rPr>
           <w:rFonts w:eastAsia="Calibri"/>
         </w:rPr>
@@ -7793,6 +7922,7 @@
     </w:p>
     <w:p>
       <w:pPr>
+        <w:ind w:firstLine="720"/>
         <w:rPr>
           <w:rFonts w:eastAsia="Calibri"/>
         </w:rPr>
@@ -7825,20 +7955,19 @@
         <w:rPr>
           <w:rFonts w:eastAsia="Calibri"/>
         </w:rPr>
-        <w:t xml:space="preserve"> os fatos e disparando novas regras até que o diagnóstico esteja concluído.</w:t>
-      </w:r>
-    </w:p>
-    <w:p>
-      <w:pPr>
-        <w:rPr>
-          <w:rFonts w:eastAsia="Calibri"/>
-        </w:rPr>
-      </w:pPr>
-      <w:r>
-        <w:rPr>
-          <w:rFonts w:eastAsia="Calibri"/>
-        </w:rPr>
-        <w:t xml:space="preserve">A classe Resposta serve como um </w:t>
+        <w:t xml:space="preserve"> os fatos e disparando novas regras até que o diagnóstico esteja </w:t>
+      </w:r>
+      <w:r>
+        <w:rPr>
+          <w:rFonts w:eastAsia="Calibri"/>
+        </w:rPr>
+        <w:t>concluído. A</w:t>
+      </w:r>
+      <w:r>
+        <w:rPr>
+          <w:rFonts w:eastAsia="Calibri"/>
+        </w:rPr>
+        <w:t xml:space="preserve"> classe Resposta serve como um </w:t>
       </w:r>
       <w:r>
         <w:rPr>
@@ -7855,6 +7984,7 @@
     </w:p>
     <w:p>
       <w:pPr>
+        <w:ind w:firstLine="720"/>
         <w:rPr>
           <w:rFonts w:eastAsia="Calibri"/>
         </w:rPr>
@@ -7880,6 +8010,7 @@
     </w:p>
     <w:p>
       <w:pPr>
+        <w:ind w:firstLine="720"/>
         <w:rPr>
           <w:rFonts w:eastAsia="Calibri"/>
         </w:rPr>
@@ -7905,6 +8036,7 @@
     </w:p>
     <w:p>
       <w:pPr>
+        <w:ind w:firstLine="720"/>
         <w:rPr>
           <w:rFonts w:eastAsia="Calibri"/>
         </w:rPr>
@@ -7948,6 +8080,7 @@
     </w:p>
     <w:p>
       <w:pPr>
+        <w:ind w:firstLine="720"/>
         <w:rPr>
           <w:rFonts w:eastAsia="Calibri"/>
         </w:rPr>
@@ -7961,6 +8094,7 @@
     </w:p>
     <w:p>
       <w:pPr>
+        <w:ind w:firstLine="720"/>
         <w:rPr>
           <w:rFonts w:eastAsia="Calibri"/>
         </w:rPr>
@@ -8233,40 +8367,10 @@
     <w:p>
       <w:pPr>
         <w:pStyle w:val="PargrafodaLista"/>
-        <w:numPr>
-          <w:ilvl w:val="0"/>
-          <w:numId w:val="31"/>
-        </w:numPr>
-        <w:rPr>
-          <w:rFonts w:eastAsia="Calibri"/>
-        </w:rPr>
-      </w:pPr>
-      <w:r>
-        <w:rPr>
-          <w:rFonts w:eastAsia="Calibri"/>
-          <w:b/>
-          <w:bCs/>
-        </w:rPr>
-        <w:t>Disparo de Regras:</w:t>
-      </w:r>
-      <w:r>
-        <w:rPr>
-          <w:rFonts w:eastAsia="Calibri"/>
-        </w:rPr>
-        <w:t xml:space="preserve"> Uma vez que os fatos são inseridos, o Drools avalia as condições definidas nas regras DRL</w:t>
-      </w:r>
-      <w:r>
-        <w:rPr>
-          <w:rFonts w:eastAsia="Calibri"/>
-        </w:rPr>
-        <w:t>, se</w:t>
-      </w:r>
-      <w:r>
-        <w:rPr>
-          <w:rFonts w:eastAsia="Calibri"/>
-        </w:rPr>
-        <w:t xml:space="preserve"> uma regra for satisfeita, ela é disparada, realizando ações que podem incluir a geração de uma nova pergunta, a solicitação de mais informações ou a conclusão do diagnóstico.</w:t>
-      </w:r>
+        <w:rPr>
+          <w:rFonts w:eastAsia="Calibri"/>
+        </w:rPr>
+      </w:pPr>
     </w:p>
     <w:p>
       <w:pPr>
@@ -8285,26 +8389,42 @@
           <w:b/>
           <w:bCs/>
         </w:rPr>
-        <w:t>Atualização da Sessão:</w:t>
-      </w:r>
-      <w:r>
-        <w:rPr>
-          <w:rFonts w:eastAsia="Calibri"/>
-        </w:rPr>
-        <w:t xml:space="preserve"> Conforme o diagnóstico avança, a sessão Drools é atualizada continuamente com novos fatos ou respostas do perito. O DiagnosticService </w:t>
-      </w:r>
-      <w:r>
-        <w:rPr>
-          <w:rFonts w:eastAsia="Calibri"/>
-        </w:rPr>
-        <w:t>gere</w:t>
-      </w:r>
-      <w:r>
-        <w:rPr>
-          <w:rFonts w:eastAsia="Calibri"/>
-        </w:rPr>
-        <w:t xml:space="preserve"> essa atualização, permitindo que o sistema adapte seu comportamento às novas informações.</w:t>
-      </w:r>
+        <w:t>Disparo de Regras:</w:t>
+      </w:r>
+      <w:r>
+        <w:rPr>
+          <w:rFonts w:eastAsia="Calibri"/>
+        </w:rPr>
+        <w:t xml:space="preserve"> Uma vez que os fatos são inseridos, o Drools avalia as condições definidas nas regras DRL</w:t>
+      </w:r>
+      <w:r>
+        <w:rPr>
+          <w:rFonts w:eastAsia="Calibri"/>
+        </w:rPr>
+        <w:t>, se</w:t>
+      </w:r>
+      <w:r>
+        <w:rPr>
+          <w:rFonts w:eastAsia="Calibri"/>
+        </w:rPr>
+        <w:t xml:space="preserve"> uma regra for satisfeita, ela é disparada, realizando ações que podem incluir a geração de uma nova pergunta, a solicitação de mais informações ou a conclusão do diagnóstico.</w:t>
+      </w:r>
+    </w:p>
+    <w:p>
+      <w:pPr>
+        <w:pStyle w:val="PargrafodaLista"/>
+        <w:rPr>
+          <w:rFonts w:eastAsia="Calibri"/>
+        </w:rPr>
+      </w:pPr>
+    </w:p>
+    <w:p>
+      <w:pPr>
+        <w:pStyle w:val="PargrafodaLista"/>
+        <w:rPr>
+          <w:rFonts w:eastAsia="Calibri"/>
+        </w:rPr>
+      </w:pPr>
     </w:p>
     <w:p>
       <w:pPr>
@@ -8323,6 +8443,58 @@
           <w:b/>
           <w:bCs/>
         </w:rPr>
+        <w:t>Atualização da Sessão:</w:t>
+      </w:r>
+      <w:r>
+        <w:rPr>
+          <w:rFonts w:eastAsia="Calibri"/>
+        </w:rPr>
+        <w:t xml:space="preserve"> Conforme o diagnóstico avança, a sessão Drools é atualizada continuamente com novos fatos ou respostas do perito. O DiagnosticService </w:t>
+      </w:r>
+      <w:r>
+        <w:rPr>
+          <w:rFonts w:eastAsia="Calibri"/>
+        </w:rPr>
+        <w:t>gere</w:t>
+      </w:r>
+      <w:r>
+        <w:rPr>
+          <w:rFonts w:eastAsia="Calibri"/>
+        </w:rPr>
+        <w:t xml:space="preserve"> essa atualização, permitindo que o sistema adapte seu comportamento às novas informações</w:t>
+      </w:r>
+      <w:r>
+        <w:rPr>
+          <w:rFonts w:eastAsia="Calibri"/>
+        </w:rPr>
+        <w:t>.</w:t>
+      </w:r>
+    </w:p>
+    <w:p>
+      <w:pPr>
+        <w:pStyle w:val="PargrafodaLista"/>
+        <w:rPr>
+          <w:rFonts w:eastAsia="Calibri"/>
+        </w:rPr>
+      </w:pPr>
+    </w:p>
+    <w:p>
+      <w:pPr>
+        <w:pStyle w:val="PargrafodaLista"/>
+        <w:numPr>
+          <w:ilvl w:val="0"/>
+          <w:numId w:val="31"/>
+        </w:numPr>
+        <w:rPr>
+          <w:rFonts w:eastAsia="Calibri"/>
+        </w:rPr>
+      </w:pPr>
+      <w:r>
+        <w:rPr>
+          <w:rFonts w:eastAsia="Calibri"/>
+          <w:b/>
+          <w:bCs/>
+        </w:rPr>
         <w:t>Conclusão do Diagnóstico:</w:t>
       </w:r>
       <w:r>
@@ -8369,14 +8541,6 @@
         </w:rPr>
         <w:t xml:space="preserve"> durante o processo de diagnóstico são então usadas pelos módulos explicativos (How, Why e WhyNot) para justificar as decisões tomadas pelo sistema.</w:t>
       </w:r>
-    </w:p>
-    <w:p>
-      <w:pPr>
-        <w:pStyle w:val="PargrafodaLista"/>
-        <w:rPr>
-          <w:rFonts w:eastAsia="Calibri"/>
-        </w:rPr>
-      </w:pPr>
     </w:p>
     <w:p>
       <w:pPr>
@@ -8568,13 +8732,7 @@
         <w:t>.</w:t>
       </w:r>
     </w:p>
-    <w:p>
-      <w:pPr>
-        <w:rPr>
-          <w:rFonts w:eastAsia="Calibri"/>
-        </w:rPr>
-      </w:pPr>
-    </w:p>
+    <w:p/>
     <w:p>
       <w:pPr>
         <w:pStyle w:val="Cabealho1"/>
@@ -8642,107 +8800,35 @@
           <w:szCs w:val="22"/>
           <w:lang w:val="en-US"/>
         </w:rPr>
-        <w:t xml:space="preserve">[1] </w:t>
-      </w:r>
-      <w:proofErr w:type="spellStart"/>
-      <w:r>
+        <w:t>[1] Carfolio. "Carfolio: Detailed specifications for cars." Accessed Oct. 5, 2024. [Online]. Available: http://www.carfolio.com</w:t>
+      </w:r>
+    </w:p>
+    <w:p>
+      <w:pPr>
+        <w:spacing w:before="0"/>
         <w:rPr>
           <w:rFonts w:eastAsia="Calibri"/>
           <w:szCs w:val="22"/>
           <w:lang w:val="en-US"/>
         </w:rPr>
-        <w:t>Carfolio</w:t>
-      </w:r>
-      <w:proofErr w:type="spellEnd"/>
+      </w:pPr>
       <w:r>
         <w:rPr>
           <w:rFonts w:eastAsia="Calibri"/>
           <w:szCs w:val="22"/>
           <w:lang w:val="en-US"/>
         </w:rPr>
-        <w:t>. "</w:t>
-      </w:r>
-      <w:proofErr w:type="spellStart"/>
-      <w:r>
+        <w:t>[2] CarData. "CarData website." Accessed Oct. 5, 2024. [Online]. Available: http://www.cars-data.com</w:t>
+      </w:r>
+    </w:p>
+    <w:p>
+      <w:pPr>
+        <w:spacing w:before="0"/>
         <w:rPr>
           <w:rFonts w:eastAsia="Calibri"/>
           <w:szCs w:val="22"/>
           <w:lang w:val="en-US"/>
         </w:rPr>
-        <w:t>Carfolio</w:t>
-      </w:r>
-      <w:proofErr w:type="spellEnd"/>
-      <w:r>
-        <w:rPr>
-          <w:rFonts w:eastAsia="Calibri"/>
-          <w:szCs w:val="22"/>
-          <w:lang w:val="en-US"/>
-        </w:rPr>
-        <w:t>: Detailed specifications for cars." Accessed Oct. 5, 2024. [Online]. Available: http://www.carfolio.com</w:t>
-      </w:r>
-    </w:p>
-    <w:p>
-      <w:pPr>
-        <w:spacing w:before="0"/>
-        <w:rPr>
-          <w:rFonts w:eastAsia="Calibri"/>
-          <w:szCs w:val="22"/>
-          <w:lang w:val="en-US"/>
-        </w:rPr>
-      </w:pPr>
-      <w:r>
-        <w:rPr>
-          <w:rFonts w:eastAsia="Calibri"/>
-          <w:szCs w:val="22"/>
-          <w:lang w:val="en-US"/>
-        </w:rPr>
-        <w:t xml:space="preserve">[2] </w:t>
-      </w:r>
-      <w:proofErr w:type="spellStart"/>
-      <w:r>
-        <w:rPr>
-          <w:rFonts w:eastAsia="Calibri"/>
-          <w:szCs w:val="22"/>
-          <w:lang w:val="en-US"/>
-        </w:rPr>
-        <w:t>CarData</w:t>
-      </w:r>
-      <w:proofErr w:type="spellEnd"/>
-      <w:r>
-        <w:rPr>
-          <w:rFonts w:eastAsia="Calibri"/>
-          <w:szCs w:val="22"/>
-          <w:lang w:val="en-US"/>
-        </w:rPr>
-        <w:t>. "</w:t>
-      </w:r>
-      <w:proofErr w:type="spellStart"/>
-      <w:r>
-        <w:rPr>
-          <w:rFonts w:eastAsia="Calibri"/>
-          <w:szCs w:val="22"/>
-          <w:lang w:val="en-US"/>
-        </w:rPr>
-        <w:t>CarData</w:t>
-      </w:r>
-      <w:proofErr w:type="spellEnd"/>
-      <w:r>
-        <w:rPr>
-          <w:rFonts w:eastAsia="Calibri"/>
-          <w:szCs w:val="22"/>
-          <w:lang w:val="en-US"/>
-        </w:rPr>
-        <w:t xml:space="preserve"> website." Accessed Oct. 5, 2024. [Online]. Available: http://www.cars-data.com</w:t>
-      </w:r>
-    </w:p>
-    <w:p>
-      <w:pPr>
-        <w:spacing w:before="0"/>
-        <w:rPr>
-          <w:rFonts w:eastAsia="Calibri"/>
-          <w:szCs w:val="22"/>
-          <w:lang w:val="en-US"/>
-        </w:rPr>
       </w:pPr>
       <w:r>
         <w:rPr>
@@ -8750,43 +8836,7 @@
           <w:szCs w:val="22"/>
           <w:lang w:val="en-GB"/>
         </w:rPr>
-        <w:t xml:space="preserve">[3] </w:t>
-      </w:r>
-      <w:proofErr w:type="spellStart"/>
-      <w:r>
-        <w:rPr>
-          <w:rFonts w:eastAsia="Calibri"/>
-          <w:szCs w:val="22"/>
-          <w:lang w:val="en-GB"/>
-        </w:rPr>
-        <w:t>AutoData</w:t>
-      </w:r>
-      <w:proofErr w:type="spellEnd"/>
-      <w:r>
-        <w:rPr>
-          <w:rFonts w:eastAsia="Calibri"/>
-          <w:szCs w:val="22"/>
-          <w:lang w:val="en-GB"/>
-        </w:rPr>
-        <w:t>. "</w:t>
-      </w:r>
-      <w:proofErr w:type="spellStart"/>
-      <w:r>
-        <w:rPr>
-          <w:rFonts w:eastAsia="Calibri"/>
-          <w:szCs w:val="22"/>
-          <w:lang w:val="en-GB"/>
-        </w:rPr>
-        <w:t>AutoData</w:t>
-      </w:r>
-      <w:proofErr w:type="spellEnd"/>
-      <w:r>
-        <w:rPr>
-          <w:rFonts w:eastAsia="Calibri"/>
-          <w:szCs w:val="22"/>
-          <w:lang w:val="en-GB"/>
-        </w:rPr>
-        <w:t xml:space="preserve">: Technical information for vehicles." Accessed Oct. 4, 2024. [Online]. Available: </w:t>
+        <w:t xml:space="preserve">[3] AutoData. "AutoData: Technical information for vehicles." Accessed Oct. 4, 2024. [Online]. Available: </w:t>
       </w:r>
       <w:r>
         <w:rPr>
@@ -10592,14 +10642,27 @@
       <w:r>
         <w:t xml:space="preserve">Anexo </w:t>
       </w:r>
-      <w:fldSimple w:instr=" SEQ Anexo \* ARABIC ">
-        <w:r>
-          <w:rPr>
-            <w:noProof/>
-          </w:rPr>
-          <w:t>1</w:t>
-        </w:r>
-      </w:fldSimple>
+      <w:r>
+        <w:fldChar w:fldCharType="begin"/>
+      </w:r>
+      <w:r>
+        <w:instrText xml:space="preserve"> SEQ Anexo \* ARABIC </w:instrText>
+      </w:r>
+      <w:r>
+        <w:fldChar w:fldCharType="separate"/>
+      </w:r>
+      <w:r>
+        <w:rPr>
+          <w:noProof/>
+        </w:rPr>
+        <w:t>1</w:t>
+      </w:r>
+      <w:r>
+        <w:rPr>
+          <w:noProof/>
+        </w:rPr>
+        <w:fldChar w:fldCharType="end"/>
+      </w:r>
       <w:r>
         <w:t xml:space="preserve"> - Alcance do fluxo de diagnóstico</w:t>
       </w:r>
@@ -10671,14 +10734,27 @@
       <w:r>
         <w:t xml:space="preserve">Anexo </w:t>
       </w:r>
-      <w:fldSimple w:instr=" SEQ Anexo \* ARABIC ">
-        <w:r>
-          <w:rPr>
-            <w:noProof/>
-          </w:rPr>
-          <w:t>2</w:t>
-        </w:r>
-      </w:fldSimple>
+      <w:r>
+        <w:fldChar w:fldCharType="begin"/>
+      </w:r>
+      <w:r>
+        <w:instrText xml:space="preserve"> SEQ Anexo \* ARABIC </w:instrText>
+      </w:r>
+      <w:r>
+        <w:fldChar w:fldCharType="separate"/>
+      </w:r>
+      <w:r>
+        <w:rPr>
+          <w:noProof/>
+        </w:rPr>
+        <w:t>2</w:t>
+      </w:r>
+      <w:r>
+        <w:rPr>
+          <w:noProof/>
+        </w:rPr>
+        <w:fldChar w:fldCharType="end"/>
+      </w:r>
       <w:r>
         <w:t xml:space="preserve"> – Parte inicial</w:t>
       </w:r>
@@ -10745,14 +10821,27 @@
       <w:r>
         <w:t xml:space="preserve">Anexo </w:t>
       </w:r>
-      <w:fldSimple w:instr=" SEQ Anexo \* ARABIC ">
-        <w:r>
-          <w:rPr>
-            <w:noProof/>
-          </w:rPr>
-          <w:t>3</w:t>
-        </w:r>
-      </w:fldSimple>
+      <w:r>
+        <w:fldChar w:fldCharType="begin"/>
+      </w:r>
+      <w:r>
+        <w:instrText xml:space="preserve"> SEQ Anexo \* ARABIC </w:instrText>
+      </w:r>
+      <w:r>
+        <w:fldChar w:fldCharType="separate"/>
+      </w:r>
+      <w:r>
+        <w:rPr>
+          <w:noProof/>
+        </w:rPr>
+        <w:t>3</w:t>
+      </w:r>
+      <w:r>
+        <w:rPr>
+          <w:noProof/>
+        </w:rPr>
+        <w:fldChar w:fldCharType="end"/>
+      </w:r>
       <w:r>
         <w:t xml:space="preserve"> - </w:t>
       </w:r>
@@ -10821,14 +10910,27 @@
       <w:r>
         <w:t xml:space="preserve">Anexo </w:t>
       </w:r>
-      <w:fldSimple w:instr=" SEQ Anexo \* ARABIC ">
-        <w:r>
-          <w:rPr>
-            <w:noProof/>
-          </w:rPr>
-          <w:t>4</w:t>
-        </w:r>
-      </w:fldSimple>
+      <w:r>
+        <w:fldChar w:fldCharType="begin"/>
+      </w:r>
+      <w:r>
+        <w:instrText xml:space="preserve"> SEQ Anexo \* ARABIC </w:instrText>
+      </w:r>
+      <w:r>
+        <w:fldChar w:fldCharType="separate"/>
+      </w:r>
+      <w:r>
+        <w:rPr>
+          <w:noProof/>
+        </w:rPr>
+        <w:t>4</w:t>
+      </w:r>
+      <w:r>
+        <w:rPr>
+          <w:noProof/>
+        </w:rPr>
+        <w:fldChar w:fldCharType="end"/>
+      </w:r>
       <w:r>
         <w:t xml:space="preserve"> - </w:t>
       </w:r>
@@ -10899,14 +11001,27 @@
       <w:r>
         <w:t xml:space="preserve">Anexo </w:t>
       </w:r>
-      <w:fldSimple w:instr=" SEQ Anexo \* ARABIC ">
-        <w:r>
-          <w:rPr>
-            <w:noProof/>
-          </w:rPr>
-          <w:t>5</w:t>
-        </w:r>
-      </w:fldSimple>
+      <w:r>
+        <w:fldChar w:fldCharType="begin"/>
+      </w:r>
+      <w:r>
+        <w:instrText xml:space="preserve"> SEQ Anexo \* ARABIC </w:instrText>
+      </w:r>
+      <w:r>
+        <w:fldChar w:fldCharType="separate"/>
+      </w:r>
+      <w:r>
+        <w:rPr>
+          <w:noProof/>
+        </w:rPr>
+        <w:t>5</w:t>
+      </w:r>
+      <w:r>
+        <w:rPr>
+          <w:noProof/>
+        </w:rPr>
+        <w:fldChar w:fldCharType="end"/>
+      </w:r>
       <w:r>
         <w:t xml:space="preserve"> - </w:t>
       </w:r>
@@ -10975,14 +11090,27 @@
       <w:r>
         <w:t xml:space="preserve">Anexo </w:t>
       </w:r>
-      <w:fldSimple w:instr=" SEQ Anexo \* ARABIC ">
-        <w:r>
-          <w:rPr>
-            <w:noProof/>
-          </w:rPr>
-          <w:t>6</w:t>
-        </w:r>
-      </w:fldSimple>
+      <w:r>
+        <w:fldChar w:fldCharType="begin"/>
+      </w:r>
+      <w:r>
+        <w:instrText xml:space="preserve"> SEQ Anexo \* ARABIC </w:instrText>
+      </w:r>
+      <w:r>
+        <w:fldChar w:fldCharType="separate"/>
+      </w:r>
+      <w:r>
+        <w:rPr>
+          <w:noProof/>
+        </w:rPr>
+        <w:t>6</w:t>
+      </w:r>
+      <w:r>
+        <w:rPr>
+          <w:noProof/>
+        </w:rPr>
+        <w:fldChar w:fldCharType="end"/>
+      </w:r>
       <w:r>
         <w:t xml:space="preserve"> - </w:t>
       </w:r>
@@ -11052,14 +11180,27 @@
       <w:r>
         <w:t xml:space="preserve">Anexo </w:t>
       </w:r>
-      <w:fldSimple w:instr=" SEQ Anexo \* ARABIC ">
-        <w:r>
-          <w:rPr>
-            <w:noProof/>
-          </w:rPr>
-          <w:t>7</w:t>
-        </w:r>
-      </w:fldSimple>
+      <w:r>
+        <w:fldChar w:fldCharType="begin"/>
+      </w:r>
+      <w:r>
+        <w:instrText xml:space="preserve"> SEQ Anexo \* ARABIC </w:instrText>
+      </w:r>
+      <w:r>
+        <w:fldChar w:fldCharType="separate"/>
+      </w:r>
+      <w:r>
+        <w:rPr>
+          <w:noProof/>
+        </w:rPr>
+        <w:t>7</w:t>
+      </w:r>
+      <w:r>
+        <w:rPr>
+          <w:noProof/>
+        </w:rPr>
+        <w:fldChar w:fldCharType="end"/>
+      </w:r>
       <w:r>
         <w:t xml:space="preserve">- </w:t>
       </w:r>
@@ -11128,14 +11269,27 @@
       <w:r>
         <w:t xml:space="preserve">Anexo </w:t>
       </w:r>
-      <w:fldSimple w:instr=" SEQ Anexo \* ARABIC ">
-        <w:r>
-          <w:rPr>
-            <w:noProof/>
-          </w:rPr>
-          <w:t>8</w:t>
-        </w:r>
-      </w:fldSimple>
+      <w:r>
+        <w:fldChar w:fldCharType="begin"/>
+      </w:r>
+      <w:r>
+        <w:instrText xml:space="preserve"> SEQ Anexo \* ARABIC </w:instrText>
+      </w:r>
+      <w:r>
+        <w:fldChar w:fldCharType="separate"/>
+      </w:r>
+      <w:r>
+        <w:rPr>
+          <w:noProof/>
+        </w:rPr>
+        <w:t>8</w:t>
+      </w:r>
+      <w:r>
+        <w:rPr>
+          <w:noProof/>
+        </w:rPr>
+        <w:fldChar w:fldCharType="end"/>
+      </w:r>
       <w:r>
         <w:t xml:space="preserve"> - </w:t>
       </w:r>
@@ -13451,7 +13605,7 @@
   <w:abstractNum w:abstractNumId="11" w15:restartNumberingAfterBreak="0">
     <w:nsid w:val="016B1C8F"/>
     <w:multiLevelType w:val="hybridMultilevel"/>
-    <w:tmpl w:val="15DAB6B8"/>
+    <w:tmpl w:val="7F4AAFAA"/>
     <w:lvl w:ilvl="0" w:tplc="08160001">
       <w:start w:val="1"/>
       <w:numFmt w:val="bullet"/>
@@ -15621,7 +15775,6 @@
   <w:style w:type="character" w:default="1" w:styleId="Tipodeletrapredefinidodopargrafo">
     <w:name w:val="Default Paragraph Font"/>
     <w:uiPriority w:val="1"/>
-    <w:semiHidden/>
     <w:unhideWhenUsed/>
   </w:style>
   <w:style w:type="table" w:default="1" w:styleId="Tabelanormal">
@@ -17220,18 +17373,10 @@
 </file>
 
 <file path=customXml/item1.xml><?xml version="1.0" encoding="utf-8"?>
-<p:properties xmlns:p="http://schemas.microsoft.com/office/2006/metadata/properties" xmlns:xsi="http://www.w3.org/2001/XMLSchema-instance" xmlns:pc="http://schemas.microsoft.com/office/infopath/2007/PartnerControls">
-  <documentManagement>
-    <_activity xmlns="f5ec5597-e7a6-4f4f-84a7-4ab40c9ded90" xsi:nil="true"/>
-  </documentManagement>
-</p:properties>
+<b:Sources xmlns:b="http://schemas.openxmlformats.org/officeDocument/2006/bibliography" xmlns="http://schemas.openxmlformats.org/officeDocument/2006/bibliography" SelectedStyle="/APASixthEditionOfficeOnline.xsl" StyleName="APA" Version="6"/>
 </file>
 
 <file path=customXml/item2.xml><?xml version="1.0" encoding="utf-8"?>
-<b:Sources xmlns:b="http://schemas.openxmlformats.org/officeDocument/2006/bibliography" xmlns="http://schemas.openxmlformats.org/officeDocument/2006/bibliography" SelectedStyle="/APASixthEditionOfficeOnline.xsl" StyleName="APA" Version="6"/>
-</file>
-
-<file path=customXml/item3.xml><?xml version="1.0" encoding="utf-8"?>
 <ct:contentTypeSchema xmlns:ct="http://schemas.microsoft.com/office/2006/metadata/contentType" xmlns:ma="http://schemas.microsoft.com/office/2006/metadata/properties/metaAttributes" ct:_="" ma:_="" ma:contentTypeName="Document" ma:contentTypeID="0x0101009B8F2D062E76834192034FBF9A32D44F" ma:contentTypeVersion="15" ma:contentTypeDescription="Create a new document." ma:contentTypeScope="" ma:versionID="0d5b1077e5ae5890a845442ec9072d74">
   <xsd:schema xmlns:xsd="http://www.w3.org/2001/XMLSchema" xmlns:xs="http://www.w3.org/2001/XMLSchema" xmlns:p="http://schemas.microsoft.com/office/2006/metadata/properties" xmlns:ns3="5377665f-58ff-49e0-9a09-00b348886b28" xmlns:ns4="f5ec5597-e7a6-4f4f-84a7-4ab40c9ded90" targetNamespace="http://schemas.microsoft.com/office/2006/metadata/properties" ma:root="true" ma:fieldsID="782e83300aea4df8f7bfe704d3b29d56" ns3:_="" ns4:_="">
     <xsd:import namespace="5377665f-58ff-49e0-9a09-00b348886b28"/>
@@ -17466,6 +17611,14 @@
 </ct:contentTypeSchema>
 </file>
 
+<file path=customXml/item3.xml><?xml version="1.0" encoding="utf-8"?>
+<p:properties xmlns:p="http://schemas.microsoft.com/office/2006/metadata/properties" xmlns:xsi="http://www.w3.org/2001/XMLSchema-instance" xmlns:pc="http://schemas.microsoft.com/office/infopath/2007/PartnerControls">
+  <documentManagement>
+    <_activity xmlns="f5ec5597-e7a6-4f4f-84a7-4ab40c9ded90" xsi:nil="true"/>
+  </documentManagement>
+</p:properties>
+</file>
+
 <file path=customXml/item4.xml><?xml version="1.0" encoding="utf-8"?>
 <?mso-contentType ?>
 <FormTemplates xmlns="http://schemas.microsoft.com/sharepoint/v3/contenttype/forms">
@@ -17476,16 +17629,6 @@
 </file>
 
 <file path=customXml/itemProps1.xml><?xml version="1.0" encoding="utf-8"?>
-<ds:datastoreItem xmlns:ds="http://schemas.openxmlformats.org/officeDocument/2006/customXml" ds:itemID="{ADC7FB5E-DD7D-44B5-8FC3-46509075E868}">
-  <ds:schemaRefs>
-    <ds:schemaRef ds:uri="http://schemas.microsoft.com/office/2006/metadata/properties"/>
-    <ds:schemaRef ds:uri="http://schemas.microsoft.com/office/infopath/2007/PartnerControls"/>
-    <ds:schemaRef ds:uri="f5ec5597-e7a6-4f4f-84a7-4ab40c9ded90"/>
-  </ds:schemaRefs>
-</ds:datastoreItem>
-</file>
-
-<file path=customXml/itemProps2.xml><?xml version="1.0" encoding="utf-8"?>
 <ds:datastoreItem xmlns:ds="http://schemas.openxmlformats.org/officeDocument/2006/customXml" ds:itemID="{9A255BC5-9A8E-46B0-BC23-F8050202B891}">
   <ds:schemaRefs>
     <ds:schemaRef ds:uri="http://schemas.openxmlformats.org/officeDocument/2006/bibliography"/>
@@ -17493,7 +17636,7 @@
 </ds:datastoreItem>
 </file>
 
-<file path=customXml/itemProps3.xml><?xml version="1.0" encoding="utf-8"?>
+<file path=customXml/itemProps2.xml><?xml version="1.0" encoding="utf-8"?>
 <ds:datastoreItem xmlns:ds="http://schemas.openxmlformats.org/officeDocument/2006/customXml" ds:itemID="{2518B650-7797-4606-8DCB-C0219B842285}">
   <ds:schemaRefs>
     <ds:schemaRef ds:uri="http://schemas.microsoft.com/office/2006/metadata/contentType"/>
@@ -17512,6 +17655,16 @@
 </ds:datastoreItem>
 </file>
 
+<file path=customXml/itemProps3.xml><?xml version="1.0" encoding="utf-8"?>
+<ds:datastoreItem xmlns:ds="http://schemas.openxmlformats.org/officeDocument/2006/customXml" ds:itemID="{ADC7FB5E-DD7D-44B5-8FC3-46509075E868}">
+  <ds:schemaRefs>
+    <ds:schemaRef ds:uri="http://schemas.microsoft.com/office/2006/metadata/properties"/>
+    <ds:schemaRef ds:uri="http://schemas.microsoft.com/office/infopath/2007/PartnerControls"/>
+    <ds:schemaRef ds:uri="f5ec5597-e7a6-4f4f-84a7-4ab40c9ded90"/>
+  </ds:schemaRefs>
+</ds:datastoreItem>
+</file>
+
 <file path=customXml/itemProps4.xml><?xml version="1.0" encoding="utf-8"?>
 <ds:datastoreItem xmlns:ds="http://schemas.openxmlformats.org/officeDocument/2006/customXml" ds:itemID="{DA08AAF2-5C7F-4E7A-A6BF-960570F4D1BA}">
   <ds:schemaRefs>
